--- a/Assetivas Estruturais.docx
+++ b/Assetivas Estruturais.docx
@@ -336,8 +336,6 @@
           <w:lang w:val="pt-BR"/>
         </w:rPr>
       </w:pPr>
-      <w:bookmarkStart w:id="0" w:name="_GoBack"/>
-      <w:bookmarkEnd w:id="0"/>
       <w:r>
         <w:rPr>
           <w:rFonts w:ascii="Segoe UI" w:eastAsia="Times New Roman" w:hAnsi="Segoe UI" w:cs="Segoe UI"/>
@@ -2099,6 +2097,919 @@
           <w:lang w:val="pt-BR"/>
         </w:rPr>
       </w:pPr>
+    </w:p>
+    <w:p>
+      <w:pPr>
+        <w:rPr>
+          <w:sz w:val="24"/>
+          <w:szCs w:val="24"/>
+          <w:lang w:val="pt-BR"/>
+        </w:rPr>
+      </w:pPr>
+      <w:r>
+        <w:rPr>
+          <w:sz w:val="24"/>
+          <w:szCs w:val="24"/>
+          <w:lang w:val="pt-BR"/>
+        </w:rPr>
+        <w:t>Seja k uma peça:</w:t>
+      </w:r>
+    </w:p>
+    <w:p>
+      <w:pPr>
+        <w:rPr>
+          <w:sz w:val="24"/>
+          <w:szCs w:val="24"/>
+        </w:rPr>
+      </w:pPr>
+      <w:r>
+        <w:rPr>
+          <w:sz w:val="24"/>
+          <w:szCs w:val="24"/>
+          <w:lang w:val="pt-BR"/>
+        </w:rPr>
+        <w:tab/>
+      </w:r>
+      <w:proofErr w:type="gramStart"/>
+      <w:r>
+        <w:rPr>
+          <w:sz w:val="24"/>
+          <w:szCs w:val="24"/>
+        </w:rPr>
+        <w:t>if</w:t>
+      </w:r>
+      <w:proofErr w:type="gramEnd"/>
+      <w:r>
+        <w:rPr>
+          <w:sz w:val="24"/>
+          <w:szCs w:val="24"/>
+        </w:rPr>
+        <w:t xml:space="preserve"> </w:t>
+      </w:r>
+      <w:proofErr w:type="spellStart"/>
+      <w:r>
+        <w:rPr>
+          <w:sz w:val="24"/>
+          <w:szCs w:val="24"/>
+        </w:rPr>
+        <w:t>k.cor</w:t>
+      </w:r>
+      <w:proofErr w:type="spellEnd"/>
+      <w:r>
+        <w:rPr>
+          <w:sz w:val="24"/>
+          <w:szCs w:val="24"/>
+        </w:rPr>
+        <w:t xml:space="preserve"> </w:t>
+      </w:r>
+    </w:p>
+    <w:p>
+      <w:pPr>
+        <w:rPr>
+          <w:sz w:val="24"/>
+          <w:szCs w:val="24"/>
+        </w:rPr>
+      </w:pPr>
+      <w:r>
+        <w:rPr>
+          <w:sz w:val="24"/>
+          <w:szCs w:val="24"/>
+        </w:rPr>
+        <w:tab/>
+      </w:r>
+      <w:r>
+        <w:rPr>
+          <w:sz w:val="24"/>
+          <w:szCs w:val="24"/>
+        </w:rPr>
+        <w:tab/>
+      </w:r>
+      <w:proofErr w:type="spellStart"/>
+      <w:r>
+        <w:rPr>
+          <w:sz w:val="24"/>
+          <w:szCs w:val="24"/>
+        </w:rPr>
+        <w:t>k.cor</w:t>
+      </w:r>
+      <w:proofErr w:type="spellEnd"/>
+      <w:r>
+        <w:rPr>
+          <w:sz w:val="24"/>
+          <w:szCs w:val="24"/>
+        </w:rPr>
+        <w:t xml:space="preserve"> = (char*</w:t>
+      </w:r>
+      <w:proofErr w:type="gramStart"/>
+      <w:r>
+        <w:rPr>
+          <w:sz w:val="24"/>
+          <w:szCs w:val="24"/>
+        </w:rPr>
+        <w:t>)</w:t>
+      </w:r>
+      <w:proofErr w:type="spellStart"/>
+      <w:r>
+        <w:rPr>
+          <w:sz w:val="24"/>
+          <w:szCs w:val="24"/>
+        </w:rPr>
+        <w:t>val</w:t>
+      </w:r>
+      <w:proofErr w:type="spellEnd"/>
+      <w:proofErr w:type="gramEnd"/>
+      <w:r>
+        <w:rPr>
+          <w:sz w:val="24"/>
+          <w:szCs w:val="24"/>
+        </w:rPr>
+        <w:t>;</w:t>
+      </w:r>
+    </w:p>
+    <w:p>
+      <w:pPr>
+        <w:rPr>
+          <w:sz w:val="24"/>
+          <w:szCs w:val="24"/>
+        </w:rPr>
+      </w:pPr>
+      <w:r>
+        <w:rPr>
+          <w:sz w:val="24"/>
+          <w:szCs w:val="24"/>
+        </w:rPr>
+        <w:tab/>
+      </w:r>
+      <w:proofErr w:type="gramStart"/>
+      <w:r>
+        <w:rPr>
+          <w:sz w:val="24"/>
+          <w:szCs w:val="24"/>
+        </w:rPr>
+        <w:t>if</w:t>
+      </w:r>
+      <w:proofErr w:type="gramEnd"/>
+      <w:r>
+        <w:rPr>
+          <w:sz w:val="24"/>
+          <w:szCs w:val="24"/>
+        </w:rPr>
+        <w:t xml:space="preserve"> k.id</w:t>
+      </w:r>
+    </w:p>
+    <w:p>
+      <w:pPr>
+        <w:rPr>
+          <w:sz w:val="24"/>
+          <w:szCs w:val="24"/>
+        </w:rPr>
+      </w:pPr>
+      <w:r>
+        <w:rPr>
+          <w:sz w:val="24"/>
+          <w:szCs w:val="24"/>
+        </w:rPr>
+        <w:tab/>
+      </w:r>
+      <w:r>
+        <w:rPr>
+          <w:sz w:val="24"/>
+          <w:szCs w:val="24"/>
+        </w:rPr>
+        <w:tab/>
+        <w:t>k.id = (char*</w:t>
+      </w:r>
+      <w:proofErr w:type="gramStart"/>
+      <w:r>
+        <w:rPr>
+          <w:sz w:val="24"/>
+          <w:szCs w:val="24"/>
+        </w:rPr>
+        <w:t>)</w:t>
+      </w:r>
+      <w:proofErr w:type="spellStart"/>
+      <w:r>
+        <w:rPr>
+          <w:sz w:val="24"/>
+          <w:szCs w:val="24"/>
+        </w:rPr>
+        <w:t>val</w:t>
+      </w:r>
+      <w:proofErr w:type="spellEnd"/>
+      <w:proofErr w:type="gramEnd"/>
+      <w:r>
+        <w:rPr>
+          <w:sz w:val="24"/>
+          <w:szCs w:val="24"/>
+        </w:rPr>
+        <w:t>;</w:t>
+      </w:r>
+    </w:p>
+    <w:p>
+      <w:pPr>
+        <w:autoSpaceDE w:val="0"/>
+        <w:autoSpaceDN w:val="0"/>
+        <w:adjustRightInd w:val="0"/>
+        <w:spacing w:after="0" w:line="240" w:lineRule="auto"/>
+        <w:rPr>
+          <w:sz w:val="24"/>
+          <w:szCs w:val="24"/>
+          <w:lang w:val="pt-BR"/>
+        </w:rPr>
+      </w:pPr>
+      <w:r>
+        <w:rPr>
+          <w:sz w:val="24"/>
+          <w:szCs w:val="24"/>
+        </w:rPr>
+        <w:tab/>
+      </w:r>
+      <w:proofErr w:type="spellStart"/>
+      <w:proofErr w:type="gramStart"/>
+      <w:r>
+        <w:rPr>
+          <w:sz w:val="24"/>
+          <w:szCs w:val="24"/>
+          <w:lang w:val="pt-BR"/>
+        </w:rPr>
+        <w:t>if</w:t>
+      </w:r>
+      <w:proofErr w:type="spellEnd"/>
+      <w:proofErr w:type="gramEnd"/>
+      <w:r>
+        <w:rPr>
+          <w:sz w:val="24"/>
+          <w:szCs w:val="24"/>
+          <w:lang w:val="pt-BR"/>
+        </w:rPr>
+        <w:t xml:space="preserve"> </w:t>
+      </w:r>
+      <w:proofErr w:type="spellStart"/>
+      <w:r>
+        <w:rPr>
+          <w:sz w:val="24"/>
+          <w:szCs w:val="24"/>
+          <w:lang w:val="pt-BR"/>
+        </w:rPr>
+        <w:t>k.qtdMov</w:t>
+      </w:r>
+      <w:proofErr w:type="spellEnd"/>
+    </w:p>
+    <w:p>
+      <w:pPr>
+        <w:autoSpaceDE w:val="0"/>
+        <w:autoSpaceDN w:val="0"/>
+        <w:adjustRightInd w:val="0"/>
+        <w:spacing w:after="0" w:line="240" w:lineRule="auto"/>
+        <w:rPr>
+          <w:sz w:val="24"/>
+          <w:szCs w:val="24"/>
+          <w:lang w:val="pt-BR"/>
+        </w:rPr>
+      </w:pPr>
+      <w:r>
+        <w:rPr>
+          <w:sz w:val="24"/>
+          <w:szCs w:val="24"/>
+          <w:lang w:val="pt-BR"/>
+        </w:rPr>
+        <w:tab/>
+      </w:r>
+      <w:r>
+        <w:rPr>
+          <w:sz w:val="24"/>
+          <w:szCs w:val="24"/>
+          <w:lang w:val="pt-BR"/>
+        </w:rPr>
+        <w:tab/>
+      </w:r>
+      <w:proofErr w:type="spellStart"/>
+      <w:r>
+        <w:rPr>
+          <w:sz w:val="24"/>
+          <w:szCs w:val="24"/>
+          <w:lang w:val="pt-BR"/>
+        </w:rPr>
+        <w:t>k.qtdMov</w:t>
+      </w:r>
+      <w:proofErr w:type="spellEnd"/>
+      <w:r>
+        <w:rPr>
+          <w:sz w:val="24"/>
+          <w:szCs w:val="24"/>
+          <w:lang w:val="pt-BR"/>
+        </w:rPr>
+        <w:t xml:space="preserve"> = (</w:t>
+      </w:r>
+      <w:proofErr w:type="spellStart"/>
+      <w:r>
+        <w:rPr>
+          <w:sz w:val="24"/>
+          <w:szCs w:val="24"/>
+          <w:lang w:val="pt-BR"/>
+        </w:rPr>
+        <w:t>int</w:t>
+      </w:r>
+      <w:proofErr w:type="spellEnd"/>
+      <w:proofErr w:type="gramStart"/>
+      <w:r>
+        <w:rPr>
+          <w:sz w:val="24"/>
+          <w:szCs w:val="24"/>
+          <w:lang w:val="pt-BR"/>
+        </w:rPr>
+        <w:t>*)</w:t>
+      </w:r>
+      <w:proofErr w:type="spellStart"/>
+      <w:r>
+        <w:rPr>
+          <w:sz w:val="24"/>
+          <w:szCs w:val="24"/>
+          <w:lang w:val="pt-BR"/>
+        </w:rPr>
+        <w:t>val</w:t>
+      </w:r>
+      <w:proofErr w:type="spellEnd"/>
+      <w:proofErr w:type="gramEnd"/>
+      <w:r>
+        <w:rPr>
+          <w:sz w:val="24"/>
+          <w:szCs w:val="24"/>
+          <w:lang w:val="pt-BR"/>
+        </w:rPr>
+        <w:t>;</w:t>
+      </w:r>
+    </w:p>
+    <w:p>
+      <w:pPr>
+        <w:autoSpaceDE w:val="0"/>
+        <w:autoSpaceDN w:val="0"/>
+        <w:adjustRightInd w:val="0"/>
+        <w:spacing w:after="0" w:line="240" w:lineRule="auto"/>
+        <w:rPr>
+          <w:sz w:val="24"/>
+          <w:szCs w:val="24"/>
+          <w:lang w:val="pt-BR"/>
+        </w:rPr>
+      </w:pPr>
+      <w:r>
+        <w:rPr>
+          <w:sz w:val="24"/>
+          <w:szCs w:val="24"/>
+          <w:lang w:val="pt-BR"/>
+        </w:rPr>
+        <w:tab/>
+      </w:r>
+      <w:proofErr w:type="spellStart"/>
+      <w:proofErr w:type="gramStart"/>
+      <w:r>
+        <w:rPr>
+          <w:sz w:val="24"/>
+          <w:szCs w:val="24"/>
+          <w:lang w:val="pt-BR"/>
+        </w:rPr>
+        <w:t>if</w:t>
+      </w:r>
+      <w:proofErr w:type="spellEnd"/>
+      <w:proofErr w:type="gramEnd"/>
+      <w:r>
+        <w:rPr>
+          <w:sz w:val="24"/>
+          <w:szCs w:val="24"/>
+          <w:lang w:val="pt-BR"/>
+        </w:rPr>
+        <w:t xml:space="preserve"> </w:t>
+      </w:r>
+      <w:proofErr w:type="spellStart"/>
+      <w:r>
+        <w:rPr>
+          <w:sz w:val="24"/>
+          <w:szCs w:val="24"/>
+          <w:lang w:val="pt-BR"/>
+        </w:rPr>
+        <w:t>k.movPraTras</w:t>
+      </w:r>
+      <w:proofErr w:type="spellEnd"/>
+    </w:p>
+    <w:p>
+      <w:pPr>
+        <w:autoSpaceDE w:val="0"/>
+        <w:autoSpaceDN w:val="0"/>
+        <w:adjustRightInd w:val="0"/>
+        <w:spacing w:after="0" w:line="240" w:lineRule="auto"/>
+        <w:rPr>
+          <w:rFonts w:ascii="Consolas" w:hAnsi="Consolas" w:cs="Consolas"/>
+          <w:sz w:val="19"/>
+          <w:szCs w:val="19"/>
+        </w:rPr>
+      </w:pPr>
+      <w:r>
+        <w:rPr>
+          <w:sz w:val="24"/>
+          <w:szCs w:val="24"/>
+          <w:lang w:val="pt-BR"/>
+        </w:rPr>
+        <w:tab/>
+      </w:r>
+      <w:r>
+        <w:rPr>
+          <w:sz w:val="24"/>
+          <w:szCs w:val="24"/>
+          <w:lang w:val="pt-BR"/>
+        </w:rPr>
+        <w:tab/>
+      </w:r>
+      <w:proofErr w:type="spellStart"/>
+      <w:r>
+        <w:rPr>
+          <w:sz w:val="24"/>
+          <w:szCs w:val="24"/>
+          <w:lang w:val="pt-BR"/>
+        </w:rPr>
+        <w:t>k.movPraTras</w:t>
+      </w:r>
+      <w:proofErr w:type="spellEnd"/>
+      <w:r>
+        <w:rPr>
+          <w:sz w:val="24"/>
+          <w:szCs w:val="24"/>
+          <w:lang w:val="pt-BR"/>
+        </w:rPr>
+        <w:t xml:space="preserve"> = 0 || </w:t>
+      </w:r>
+      <w:proofErr w:type="spellStart"/>
+      <w:r>
+        <w:rPr>
+          <w:sz w:val="24"/>
+          <w:szCs w:val="24"/>
+          <w:lang w:val="pt-BR"/>
+        </w:rPr>
+        <w:t>k.movPraTras</w:t>
+      </w:r>
+      <w:proofErr w:type="spellEnd"/>
+      <w:r>
+        <w:rPr>
+          <w:sz w:val="24"/>
+          <w:szCs w:val="24"/>
+          <w:lang w:val="pt-BR"/>
+        </w:rPr>
+        <w:t xml:space="preserve"> = </w:t>
+      </w:r>
+      <w:proofErr w:type="gramStart"/>
+      <w:r>
+        <w:rPr>
+          <w:sz w:val="24"/>
+          <w:szCs w:val="24"/>
+          <w:lang w:val="pt-BR"/>
+        </w:rPr>
+        <w:t>1 ;</w:t>
+      </w:r>
+      <w:proofErr w:type="gramEnd"/>
+    </w:p>
+    <w:p>
+      <w:pPr>
+        <w:rPr>
+          <w:sz w:val="24"/>
+          <w:szCs w:val="24"/>
+          <w:lang w:val="pt-BR"/>
+        </w:rPr>
+      </w:pPr>
+      <w:r>
+        <w:rPr>
+          <w:sz w:val="24"/>
+          <w:szCs w:val="24"/>
+          <w:lang w:val="pt-BR"/>
+        </w:rPr>
+        <w:tab/>
+      </w:r>
+      <w:proofErr w:type="spellStart"/>
+      <w:proofErr w:type="gramStart"/>
+      <w:r>
+        <w:rPr>
+          <w:sz w:val="24"/>
+          <w:szCs w:val="24"/>
+          <w:lang w:val="pt-BR"/>
+        </w:rPr>
+        <w:t>if</w:t>
+      </w:r>
+      <w:proofErr w:type="spellEnd"/>
+      <w:proofErr w:type="gramEnd"/>
+      <w:r>
+        <w:rPr>
+          <w:sz w:val="24"/>
+          <w:szCs w:val="24"/>
+          <w:lang w:val="pt-BR"/>
+        </w:rPr>
+        <w:t xml:space="preserve"> k-&gt;</w:t>
+      </w:r>
+      <w:proofErr w:type="spellStart"/>
+      <w:r>
+        <w:rPr>
+          <w:sz w:val="24"/>
+          <w:szCs w:val="24"/>
+          <w:lang w:val="pt-BR"/>
+        </w:rPr>
+        <w:t>movPeca</w:t>
+      </w:r>
+      <w:proofErr w:type="spellEnd"/>
+      <w:r>
+        <w:rPr>
+          <w:sz w:val="24"/>
+          <w:szCs w:val="24"/>
+          <w:lang w:val="pt-BR"/>
+        </w:rPr>
+        <w:t>-&gt;x</w:t>
+      </w:r>
+    </w:p>
+    <w:p>
+      <w:pPr>
+        <w:rPr>
+          <w:sz w:val="24"/>
+          <w:szCs w:val="24"/>
+          <w:lang w:val="pt-BR"/>
+        </w:rPr>
+      </w:pPr>
+      <w:r>
+        <w:rPr>
+          <w:sz w:val="24"/>
+          <w:szCs w:val="24"/>
+          <w:lang w:val="pt-BR"/>
+        </w:rPr>
+        <w:tab/>
+      </w:r>
+      <w:r>
+        <w:rPr>
+          <w:sz w:val="24"/>
+          <w:szCs w:val="24"/>
+          <w:lang w:val="pt-BR"/>
+        </w:rPr>
+        <w:tab/>
+      </w:r>
+      <w:proofErr w:type="gramStart"/>
+      <w:r>
+        <w:rPr>
+          <w:sz w:val="24"/>
+          <w:szCs w:val="24"/>
+          <w:lang w:val="pt-BR"/>
+        </w:rPr>
+        <w:t>k</w:t>
+      </w:r>
+      <w:proofErr w:type="gramEnd"/>
+      <w:r>
+        <w:rPr>
+          <w:sz w:val="24"/>
+          <w:szCs w:val="24"/>
+          <w:lang w:val="pt-BR"/>
+        </w:rPr>
+        <w:t>-&gt;</w:t>
+      </w:r>
+      <w:proofErr w:type="spellStart"/>
+      <w:r>
+        <w:rPr>
+          <w:sz w:val="24"/>
+          <w:szCs w:val="24"/>
+          <w:lang w:val="pt-BR"/>
+        </w:rPr>
+        <w:t>movPeca</w:t>
+      </w:r>
+      <w:proofErr w:type="spellEnd"/>
+      <w:r>
+        <w:rPr>
+          <w:sz w:val="24"/>
+          <w:szCs w:val="24"/>
+          <w:lang w:val="pt-BR"/>
+        </w:rPr>
+        <w:t>-&gt;x</w:t>
+      </w:r>
+      <w:r>
+        <w:rPr>
+          <w:sz w:val="24"/>
+          <w:szCs w:val="24"/>
+          <w:lang w:val="pt-BR"/>
+        </w:rPr>
+        <w:t xml:space="preserve"> = (</w:t>
+      </w:r>
+      <w:proofErr w:type="spellStart"/>
+      <w:r>
+        <w:rPr>
+          <w:sz w:val="24"/>
+          <w:szCs w:val="24"/>
+          <w:lang w:val="pt-BR"/>
+        </w:rPr>
+        <w:t>int</w:t>
+      </w:r>
+      <w:proofErr w:type="spellEnd"/>
+      <w:r>
+        <w:rPr>
+          <w:sz w:val="24"/>
+          <w:szCs w:val="24"/>
+          <w:lang w:val="pt-BR"/>
+        </w:rPr>
+        <w:t xml:space="preserve">*) </w:t>
+      </w:r>
+      <w:proofErr w:type="spellStart"/>
+      <w:r>
+        <w:rPr>
+          <w:sz w:val="24"/>
+          <w:szCs w:val="24"/>
+          <w:lang w:val="pt-BR"/>
+        </w:rPr>
+        <w:t>val</w:t>
+      </w:r>
+      <w:proofErr w:type="spellEnd"/>
+      <w:r>
+        <w:rPr>
+          <w:sz w:val="24"/>
+          <w:szCs w:val="24"/>
+          <w:lang w:val="pt-BR"/>
+        </w:rPr>
+        <w:t xml:space="preserve">; </w:t>
+      </w:r>
+    </w:p>
+    <w:p>
+      <w:pPr>
+        <w:rPr>
+          <w:sz w:val="24"/>
+          <w:szCs w:val="24"/>
+          <w:lang w:val="pt-BR"/>
+        </w:rPr>
+      </w:pPr>
+      <w:r>
+        <w:rPr>
+          <w:sz w:val="24"/>
+          <w:szCs w:val="24"/>
+          <w:lang w:val="pt-BR"/>
+        </w:rPr>
+        <w:tab/>
+      </w:r>
+      <w:r>
+        <w:rPr>
+          <w:sz w:val="24"/>
+          <w:szCs w:val="24"/>
+          <w:lang w:val="pt-BR"/>
+        </w:rPr>
+        <w:tab/>
+      </w:r>
+      <w:r>
+        <w:rPr>
+          <w:sz w:val="24"/>
+          <w:szCs w:val="24"/>
+          <w:lang w:val="pt-BR"/>
+        </w:rPr>
+        <w:tab/>
+        <w:t xml:space="preserve">0 &lt; </w:t>
+      </w:r>
+      <w:proofErr w:type="spellStart"/>
+      <w:r>
+        <w:rPr>
+          <w:sz w:val="24"/>
+          <w:szCs w:val="24"/>
+          <w:lang w:val="pt-BR"/>
+        </w:rPr>
+        <w:t>val</w:t>
+      </w:r>
+      <w:proofErr w:type="spellEnd"/>
+      <w:r>
+        <w:rPr>
+          <w:sz w:val="24"/>
+          <w:szCs w:val="24"/>
+          <w:lang w:val="pt-BR"/>
+        </w:rPr>
+        <w:t xml:space="preserve"> &lt; 7</w:t>
+      </w:r>
+    </w:p>
+    <w:p>
+      <w:pPr>
+        <w:rPr>
+          <w:sz w:val="24"/>
+          <w:szCs w:val="24"/>
+          <w:lang w:val="pt-BR"/>
+        </w:rPr>
+      </w:pPr>
+    </w:p>
+    <w:p>
+      <w:pPr>
+        <w:rPr>
+          <w:sz w:val="24"/>
+          <w:szCs w:val="24"/>
+          <w:lang w:val="pt-BR"/>
+        </w:rPr>
+      </w:pPr>
+    </w:p>
+    <w:p>
+      <w:pPr>
+        <w:rPr>
+          <w:sz w:val="24"/>
+          <w:szCs w:val="24"/>
+        </w:rPr>
+      </w:pPr>
+      <w:proofErr w:type="gramStart"/>
+      <w:r>
+        <w:rPr>
+          <w:sz w:val="24"/>
+          <w:szCs w:val="24"/>
+        </w:rPr>
+        <w:lastRenderedPageBreak/>
+        <w:t>if</w:t>
+      </w:r>
+      <w:proofErr w:type="gramEnd"/>
+      <w:r>
+        <w:rPr>
+          <w:sz w:val="24"/>
+          <w:szCs w:val="24"/>
+        </w:rPr>
+        <w:t xml:space="preserve"> k-&gt;</w:t>
+      </w:r>
+      <w:proofErr w:type="spellStart"/>
+      <w:r>
+        <w:rPr>
+          <w:sz w:val="24"/>
+          <w:szCs w:val="24"/>
+        </w:rPr>
+        <w:t>movPeca</w:t>
+      </w:r>
+      <w:proofErr w:type="spellEnd"/>
+      <w:r>
+        <w:rPr>
+          <w:sz w:val="24"/>
+          <w:szCs w:val="24"/>
+        </w:rPr>
+        <w:t>-&gt;</w:t>
+      </w:r>
+      <w:r>
+        <w:rPr>
+          <w:sz w:val="24"/>
+          <w:szCs w:val="24"/>
+        </w:rPr>
+        <w:t>y</w:t>
+      </w:r>
+    </w:p>
+    <w:p>
+      <w:pPr>
+        <w:rPr>
+          <w:sz w:val="24"/>
+          <w:szCs w:val="24"/>
+        </w:rPr>
+      </w:pPr>
+      <w:r>
+        <w:rPr>
+          <w:sz w:val="24"/>
+          <w:szCs w:val="24"/>
+        </w:rPr>
+        <w:tab/>
+      </w:r>
+      <w:r>
+        <w:rPr>
+          <w:sz w:val="24"/>
+          <w:szCs w:val="24"/>
+        </w:rPr>
+        <w:tab/>
+      </w:r>
+      <w:proofErr w:type="gramStart"/>
+      <w:r>
+        <w:rPr>
+          <w:sz w:val="24"/>
+          <w:szCs w:val="24"/>
+        </w:rPr>
+        <w:t>k</w:t>
+      </w:r>
+      <w:proofErr w:type="gramEnd"/>
+      <w:r>
+        <w:rPr>
+          <w:sz w:val="24"/>
+          <w:szCs w:val="24"/>
+        </w:rPr>
+        <w:t>-&gt;</w:t>
+      </w:r>
+      <w:proofErr w:type="spellStart"/>
+      <w:r>
+        <w:rPr>
+          <w:sz w:val="24"/>
+          <w:szCs w:val="24"/>
+        </w:rPr>
+        <w:t>movPeca</w:t>
+      </w:r>
+      <w:proofErr w:type="spellEnd"/>
+      <w:r>
+        <w:rPr>
+          <w:sz w:val="24"/>
+          <w:szCs w:val="24"/>
+        </w:rPr>
+        <w:t>-&gt;</w:t>
+      </w:r>
+      <w:r>
+        <w:rPr>
+          <w:sz w:val="24"/>
+          <w:szCs w:val="24"/>
+        </w:rPr>
+        <w:t>y</w:t>
+      </w:r>
+      <w:r>
+        <w:rPr>
+          <w:sz w:val="24"/>
+          <w:szCs w:val="24"/>
+        </w:rPr>
+        <w:t xml:space="preserve"> = (</w:t>
+      </w:r>
+      <w:proofErr w:type="spellStart"/>
+      <w:r>
+        <w:rPr>
+          <w:sz w:val="24"/>
+          <w:szCs w:val="24"/>
+        </w:rPr>
+        <w:t>int</w:t>
+      </w:r>
+      <w:proofErr w:type="spellEnd"/>
+      <w:r>
+        <w:rPr>
+          <w:sz w:val="24"/>
+          <w:szCs w:val="24"/>
+        </w:rPr>
+        <w:t xml:space="preserve">*) </w:t>
+      </w:r>
+      <w:proofErr w:type="spellStart"/>
+      <w:r>
+        <w:rPr>
+          <w:sz w:val="24"/>
+          <w:szCs w:val="24"/>
+        </w:rPr>
+        <w:t>val</w:t>
+      </w:r>
+      <w:proofErr w:type="spellEnd"/>
+      <w:r>
+        <w:rPr>
+          <w:sz w:val="24"/>
+          <w:szCs w:val="24"/>
+        </w:rPr>
+        <w:t xml:space="preserve"> </w:t>
+      </w:r>
+    </w:p>
+    <w:p>
+      <w:pPr>
+        <w:rPr>
+          <w:sz w:val="24"/>
+          <w:szCs w:val="24"/>
+          <w:lang w:val="pt-BR"/>
+        </w:rPr>
+      </w:pPr>
+      <w:r>
+        <w:rPr>
+          <w:sz w:val="24"/>
+          <w:szCs w:val="24"/>
+        </w:rPr>
+        <w:tab/>
+      </w:r>
+      <w:r>
+        <w:rPr>
+          <w:sz w:val="24"/>
+          <w:szCs w:val="24"/>
+        </w:rPr>
+        <w:tab/>
+      </w:r>
+      <w:r>
+        <w:rPr>
+          <w:sz w:val="24"/>
+          <w:szCs w:val="24"/>
+        </w:rPr>
+        <w:tab/>
+      </w:r>
+      <w:r>
+        <w:rPr>
+          <w:sz w:val="24"/>
+          <w:szCs w:val="24"/>
+          <w:lang w:val="pt-BR"/>
+        </w:rPr>
+        <w:t xml:space="preserve">0 &lt; </w:t>
+      </w:r>
+      <w:proofErr w:type="spellStart"/>
+      <w:r>
+        <w:rPr>
+          <w:sz w:val="24"/>
+          <w:szCs w:val="24"/>
+          <w:lang w:val="pt-BR"/>
+        </w:rPr>
+        <w:t>val</w:t>
+      </w:r>
+      <w:proofErr w:type="spellEnd"/>
+      <w:r>
+        <w:rPr>
+          <w:sz w:val="24"/>
+          <w:szCs w:val="24"/>
+          <w:lang w:val="pt-BR"/>
+        </w:rPr>
+        <w:t xml:space="preserve"> &lt; 7</w:t>
+      </w:r>
+    </w:p>
+    <w:p>
+      <w:pPr>
+        <w:rPr>
+          <w:sz w:val="24"/>
+          <w:szCs w:val="24"/>
+          <w:lang w:val="pt-BR"/>
+        </w:rPr>
+      </w:pPr>
+      <w:bookmarkStart w:id="0" w:name="_GoBack"/>
+      <w:bookmarkEnd w:id="0"/>
     </w:p>
     <w:sectPr>
       <w:pgSz w:w="12240" w:h="15840"/>

--- a/Assetivas Estruturais.docx
+++ b/Assetivas Estruturais.docx
@@ -379,6 +379,7 @@
           <w:color w:val="333333"/>
           <w:sz w:val="24"/>
           <w:szCs w:val="24"/>
+          <w:lang w:val="pt-BR"/>
         </w:rPr>
       </w:pPr>
     </w:p>
@@ -390,14 +391,17 @@
           <w:color w:val="333333"/>
           <w:sz w:val="24"/>
           <w:szCs w:val="24"/>
-        </w:rPr>
-      </w:pPr>
-      <w:r>
-        <w:rPr>
-          <w:rFonts w:ascii="Segoe UI" w:eastAsia="Times New Roman" w:hAnsi="Segoe UI" w:cs="Segoe UI"/>
-          <w:color w:val="333333"/>
-          <w:sz w:val="24"/>
-          <w:szCs w:val="24"/>
+          <w:lang w:val="pt-BR"/>
+        </w:rPr>
+      </w:pPr>
+      <w:proofErr w:type="spellStart"/>
+      <w:r>
+        <w:rPr>
+          <w:rFonts w:ascii="Segoe UI" w:eastAsia="Times New Roman" w:hAnsi="Segoe UI" w:cs="Segoe UI"/>
+          <w:color w:val="333333"/>
+          <w:sz w:val="24"/>
+          <w:szCs w:val="24"/>
+          <w:lang w:val="pt-BR"/>
         </w:rPr>
         <w:t>I</w:t>
       </w:r>
@@ -407,15 +411,28 @@
           <w:color w:val="333333"/>
           <w:sz w:val="24"/>
           <w:szCs w:val="24"/>
-        </w:rPr>
-        <w:t>f </w:t>
-      </w:r>
-      <w:r>
-        <w:rPr>
-          <w:rFonts w:ascii="Consolas" w:eastAsia="Times New Roman" w:hAnsi="Consolas" w:cs="Courier New"/>
-          <w:color w:val="333333"/>
-          <w:sz w:val="24"/>
-          <w:szCs w:val="24"/>
+          <w:lang w:val="pt-BR"/>
+        </w:rPr>
+        <w:t>f</w:t>
+      </w:r>
+      <w:proofErr w:type="spellEnd"/>
+      <w:r>
+        <w:rPr>
+          <w:rFonts w:ascii="Segoe UI" w:eastAsia="Times New Roman" w:hAnsi="Segoe UI" w:cs="Segoe UI"/>
+          <w:color w:val="333333"/>
+          <w:sz w:val="24"/>
+          <w:szCs w:val="24"/>
+          <w:lang w:val="pt-BR"/>
+        </w:rPr>
+        <w:t> </w:t>
+      </w:r>
+      <w:r>
+        <w:rPr>
+          <w:rFonts w:ascii="Consolas" w:eastAsia="Times New Roman" w:hAnsi="Consolas" w:cs="Courier New"/>
+          <w:color w:val="333333"/>
+          <w:sz w:val="24"/>
+          <w:szCs w:val="24"/>
+          <w:lang w:val="pt-BR"/>
         </w:rPr>
         <w:t>no-&gt;</w:t>
       </w:r>
@@ -427,6 +444,7 @@
           <w:color w:val="333333"/>
           <w:sz w:val="24"/>
           <w:szCs w:val="24"/>
+          <w:lang w:val="pt-BR"/>
         </w:rPr>
         <w:t>pProx</w:t>
       </w:r>
@@ -437,6 +455,7 @@
           <w:color w:val="333333"/>
           <w:sz w:val="24"/>
           <w:szCs w:val="24"/>
+          <w:lang w:val="pt-BR"/>
         </w:rPr>
         <w:t xml:space="preserve"> !</w:t>
       </w:r>
@@ -447,6 +466,7 @@
           <w:color w:val="333333"/>
           <w:sz w:val="24"/>
           <w:szCs w:val="24"/>
+          <w:lang w:val="pt-BR"/>
         </w:rPr>
         <w:t>= NULL</w:t>
       </w:r>
@@ -460,14 +480,16 @@
           <w:color w:val="333333"/>
           <w:sz w:val="24"/>
           <w:szCs w:val="24"/>
-        </w:rPr>
-      </w:pPr>
-      <w:r>
-        <w:rPr>
-          <w:rFonts w:ascii="Segoe UI" w:eastAsia="Times New Roman" w:hAnsi="Segoe UI" w:cs="Segoe UI"/>
-          <w:color w:val="333333"/>
-          <w:sz w:val="24"/>
-          <w:szCs w:val="24"/>
+          <w:lang w:val="pt-BR"/>
+        </w:rPr>
+      </w:pPr>
+      <w:r>
+        <w:rPr>
+          <w:rFonts w:ascii="Segoe UI" w:eastAsia="Times New Roman" w:hAnsi="Segoe UI" w:cs="Segoe UI"/>
+          <w:color w:val="333333"/>
+          <w:sz w:val="24"/>
+          <w:szCs w:val="24"/>
+          <w:lang w:val="pt-BR"/>
         </w:rPr>
         <w:t xml:space="preserve"> </w:t>
       </w:r>
@@ -478,6 +500,7 @@
           <w:color w:val="333333"/>
           <w:sz w:val="24"/>
           <w:szCs w:val="24"/>
+          <w:lang w:val="pt-BR"/>
         </w:rPr>
         <w:t>no</w:t>
       </w:r>
@@ -488,6 +511,7 @@
           <w:color w:val="333333"/>
           <w:sz w:val="24"/>
           <w:szCs w:val="24"/>
+          <w:lang w:val="pt-BR"/>
         </w:rPr>
         <w:t>-&gt;</w:t>
       </w:r>
@@ -498,6 +522,7 @@
           <w:color w:val="333333"/>
           <w:sz w:val="24"/>
           <w:szCs w:val="24"/>
+          <w:lang w:val="pt-BR"/>
         </w:rPr>
         <w:t>pProx</w:t>
       </w:r>
@@ -508,6 +533,7 @@
           <w:color w:val="333333"/>
           <w:sz w:val="24"/>
           <w:szCs w:val="24"/>
+          <w:lang w:val="pt-BR"/>
         </w:rPr>
         <w:t>-&gt;</w:t>
       </w:r>
@@ -518,6 +544,7 @@
           <w:color w:val="333333"/>
           <w:sz w:val="24"/>
           <w:szCs w:val="24"/>
+          <w:lang w:val="pt-BR"/>
         </w:rPr>
         <w:t>pAnt</w:t>
       </w:r>
@@ -528,17 +555,9 @@
           <w:color w:val="333333"/>
           <w:sz w:val="24"/>
           <w:szCs w:val="24"/>
-        </w:rPr>
-        <w:t xml:space="preserve"> == no</w:t>
-      </w:r>
-      <w:r>
-        <w:rPr>
-          <w:rFonts w:ascii="Consolas" w:eastAsia="Times New Roman" w:hAnsi="Consolas" w:cs="Courier New"/>
-          <w:color w:val="333333"/>
-          <w:sz w:val="24"/>
-          <w:szCs w:val="24"/>
-        </w:rPr>
-        <w:t>;</w:t>
+          <w:lang w:val="pt-BR"/>
+        </w:rPr>
+        <w:t xml:space="preserve"> == no;</w:t>
       </w:r>
     </w:p>
     <w:p>
@@ -1763,23 +1782,130 @@
           <w:color w:val="333333"/>
           <w:lang w:val="pt-BR"/>
         </w:rPr>
-        <w:t>Tabuleiro-&gt;x[</w:t>
-      </w:r>
-      <w:r>
-        <w:rPr>
-          <w:rFonts w:ascii="Segoe UI" w:hAnsi="Segoe UI" w:cs="Segoe UI"/>
-          <w:color w:val="333333"/>
-          <w:lang w:val="pt-BR"/>
-        </w:rPr>
-        <w:t>f</w:t>
-      </w:r>
-      <w:r>
-        <w:rPr>
-          <w:rFonts w:ascii="Segoe UI" w:hAnsi="Segoe UI" w:cs="Segoe UI"/>
-          <w:color w:val="333333"/>
-          <w:lang w:val="pt-BR"/>
-        </w:rPr>
-        <w:t>]-&gt;[y0] ... Tabuleiro-&gt;x[f]-&gt;y[f]</w:t>
+        <w:t>Tabuleiro-&gt;x[f]-&gt;[y0] ... Tabuleiro-&gt;x[f]-&gt;y[f]</w:t>
+      </w:r>
+    </w:p>
+    <w:p>
+      <w:pPr>
+        <w:pStyle w:val="NormalWeb"/>
+        <w:spacing w:before="0" w:beforeAutospacing="0" w:after="0" w:afterAutospacing="0"/>
+        <w:rPr>
+          <w:rFonts w:ascii="Segoe UI" w:hAnsi="Segoe UI" w:cs="Segoe UI"/>
+          <w:color w:val="333333"/>
+          <w:lang w:val="pt-BR"/>
+        </w:rPr>
+      </w:pPr>
+      <w:r>
+        <w:rPr>
+          <w:rFonts w:ascii="Segoe UI" w:hAnsi="Segoe UI" w:cs="Segoe UI"/>
+          <w:color w:val="333333"/>
+          <w:lang w:val="pt-BR"/>
+        </w:rPr>
+        <w:t xml:space="preserve">Tabuleiro é uma </w:t>
+      </w:r>
+      <w:proofErr w:type="spellStart"/>
+      <w:r>
+        <w:rPr>
+          <w:rFonts w:ascii="Segoe UI" w:hAnsi="Segoe UI" w:cs="Segoe UI"/>
+          <w:color w:val="333333"/>
+          <w:lang w:val="pt-BR"/>
+        </w:rPr>
+        <w:t>struct</w:t>
+      </w:r>
+      <w:proofErr w:type="spellEnd"/>
+      <w:r>
+        <w:rPr>
+          <w:rFonts w:ascii="Segoe UI" w:hAnsi="Segoe UI" w:cs="Segoe UI"/>
+          <w:color w:val="333333"/>
+          <w:lang w:val="pt-BR"/>
+        </w:rPr>
+        <w:t xml:space="preserve"> que possui:</w:t>
+      </w:r>
+    </w:p>
+    <w:p>
+      <w:pPr>
+        <w:pStyle w:val="NormalWeb"/>
+        <w:spacing w:before="0" w:beforeAutospacing="0" w:after="0" w:afterAutospacing="0"/>
+        <w:rPr>
+          <w:rFonts w:ascii="Segoe UI" w:hAnsi="Segoe UI" w:cs="Segoe UI"/>
+          <w:color w:val="333333"/>
+          <w:lang w:val="pt-BR"/>
+        </w:rPr>
+      </w:pPr>
+      <w:r>
+        <w:rPr>
+          <w:rFonts w:ascii="Segoe UI" w:hAnsi="Segoe UI" w:cs="Segoe UI"/>
+          <w:color w:val="333333"/>
+          <w:lang w:val="pt-BR"/>
+        </w:rPr>
+        <w:tab/>
+        <w:t xml:space="preserve">-Uma matriz de </w:t>
+      </w:r>
+      <w:proofErr w:type="spellStart"/>
+      <w:r>
+        <w:rPr>
+          <w:rFonts w:ascii="Segoe UI" w:hAnsi="Segoe UI" w:cs="Segoe UI"/>
+          <w:color w:val="333333"/>
+          <w:lang w:val="pt-BR"/>
+        </w:rPr>
+        <w:t>struct</w:t>
+      </w:r>
+      <w:proofErr w:type="spellEnd"/>
+      <w:r>
+        <w:rPr>
+          <w:rFonts w:ascii="Segoe UI" w:hAnsi="Segoe UI" w:cs="Segoe UI"/>
+          <w:color w:val="333333"/>
+          <w:lang w:val="pt-BR"/>
+        </w:rPr>
+        <w:t xml:space="preserve"> casa</w:t>
+      </w:r>
+    </w:p>
+    <w:p>
+      <w:pPr>
+        <w:pStyle w:val="NormalWeb"/>
+        <w:spacing w:before="0" w:beforeAutospacing="0" w:after="0" w:afterAutospacing="0"/>
+        <w:rPr>
+          <w:rFonts w:ascii="Segoe UI" w:hAnsi="Segoe UI" w:cs="Segoe UI"/>
+          <w:color w:val="333333"/>
+          <w:lang w:val="pt-BR"/>
+        </w:rPr>
+      </w:pPr>
+      <w:r>
+        <w:rPr>
+          <w:rFonts w:ascii="Segoe UI" w:hAnsi="Segoe UI" w:cs="Segoe UI"/>
+          <w:color w:val="333333"/>
+          <w:lang w:val="pt-BR"/>
+        </w:rPr>
+        <w:tab/>
+      </w:r>
+      <w:r>
+        <w:rPr>
+          <w:rFonts w:ascii="Segoe UI" w:hAnsi="Segoe UI" w:cs="Segoe UI"/>
+          <w:color w:val="333333"/>
+          <w:lang w:val="pt-BR"/>
+        </w:rPr>
+        <w:tab/>
+        <w:t>-</w:t>
+      </w:r>
+      <w:proofErr w:type="spellStart"/>
+      <w:proofErr w:type="gramStart"/>
+      <w:r>
+        <w:rPr>
+          <w:rFonts w:ascii="Segoe UI" w:hAnsi="Segoe UI" w:cs="Segoe UI"/>
+          <w:color w:val="333333"/>
+          <w:lang w:val="pt-BR"/>
+        </w:rPr>
+        <w:t>struct</w:t>
+      </w:r>
+      <w:proofErr w:type="spellEnd"/>
+      <w:proofErr w:type="gramEnd"/>
+      <w:r>
+        <w:rPr>
+          <w:rFonts w:ascii="Segoe UI" w:hAnsi="Segoe UI" w:cs="Segoe UI"/>
+          <w:color w:val="333333"/>
+          <w:lang w:val="pt-BR"/>
+        </w:rPr>
+        <w:t xml:space="preserve"> casa possui </w:t>
       </w:r>
     </w:p>
     <w:p>
@@ -1793,6 +1919,122 @@
           <w:lang w:val="pt-BR"/>
         </w:rPr>
       </w:pPr>
+      <w:r>
+        <w:rPr>
+          <w:rFonts w:ascii="Segoe UI" w:hAnsi="Segoe UI" w:cs="Segoe UI"/>
+          <w:color w:val="333333"/>
+          <w:lang w:val="pt-BR"/>
+        </w:rPr>
+        <w:tab/>
+      </w:r>
+      <w:r>
+        <w:rPr>
+          <w:rFonts w:ascii="Segoe UI" w:hAnsi="Segoe UI" w:cs="Segoe UI"/>
+          <w:color w:val="333333"/>
+          <w:lang w:val="pt-BR"/>
+        </w:rPr>
+        <w:tab/>
+      </w:r>
+      <w:r>
+        <w:rPr>
+          <w:rFonts w:ascii="Segoe UI" w:hAnsi="Segoe UI" w:cs="Segoe UI"/>
+          <w:color w:val="333333"/>
+          <w:lang w:val="pt-BR"/>
+        </w:rPr>
+        <w:t xml:space="preserve">-Uma lista de ameaçados </w:t>
+      </w:r>
+      <w:r>
+        <w:rPr>
+          <w:rFonts w:ascii="Segoe UI" w:hAnsi="Segoe UI" w:cs="Segoe UI"/>
+          <w:color w:val="333333"/>
+          <w:lang w:val="pt-BR"/>
+        </w:rPr>
+        <w:t>que contém as peças ameaçadas pela peça da casa</w:t>
+      </w:r>
+    </w:p>
+    <w:p>
+      <w:pPr>
+        <w:pStyle w:val="NormalWeb"/>
+        <w:spacing w:before="0" w:beforeAutospacing="0" w:after="0" w:afterAutospacing="0"/>
+        <w:ind w:firstLine="720"/>
+        <w:rPr>
+          <w:rFonts w:ascii="Segoe UI" w:hAnsi="Segoe UI" w:cs="Segoe UI"/>
+          <w:color w:val="333333"/>
+          <w:lang w:val="pt-BR"/>
+        </w:rPr>
+      </w:pPr>
+      <w:r>
+        <w:rPr>
+          <w:rFonts w:ascii="Segoe UI" w:hAnsi="Segoe UI" w:cs="Segoe UI"/>
+          <w:color w:val="333333"/>
+          <w:lang w:val="pt-BR"/>
+        </w:rPr>
+        <w:tab/>
+      </w:r>
+      <w:r>
+        <w:rPr>
+          <w:rFonts w:ascii="Segoe UI" w:hAnsi="Segoe UI" w:cs="Segoe UI"/>
+          <w:color w:val="333333"/>
+          <w:lang w:val="pt-BR"/>
+        </w:rPr>
+        <w:tab/>
+        <w:t>-Uma lista de ameaça</w:t>
+      </w:r>
+      <w:r>
+        <w:rPr>
+          <w:rFonts w:ascii="Segoe UI" w:hAnsi="Segoe UI" w:cs="Segoe UI"/>
+          <w:color w:val="333333"/>
+          <w:lang w:val="pt-BR"/>
+        </w:rPr>
+        <w:t xml:space="preserve">ntes </w:t>
+      </w:r>
+      <w:r>
+        <w:rPr>
+          <w:rFonts w:ascii="Segoe UI" w:hAnsi="Segoe UI" w:cs="Segoe UI"/>
+          <w:color w:val="333333"/>
+          <w:lang w:val="pt-BR"/>
+        </w:rPr>
+        <w:t>que contém as peças que ameaçam a peça da casa</w:t>
+      </w:r>
+      <w:bookmarkStart w:id="0" w:name="_GoBack"/>
+      <w:bookmarkEnd w:id="0"/>
+    </w:p>
+    <w:p>
+      <w:pPr>
+        <w:pStyle w:val="NormalWeb"/>
+        <w:spacing w:before="0" w:beforeAutospacing="0" w:after="0" w:afterAutospacing="0"/>
+        <w:ind w:firstLine="720"/>
+        <w:rPr>
+          <w:rFonts w:ascii="Segoe UI" w:hAnsi="Segoe UI" w:cs="Segoe UI"/>
+          <w:color w:val="333333"/>
+          <w:lang w:val="pt-BR"/>
+        </w:rPr>
+      </w:pPr>
+      <w:r>
+        <w:rPr>
+          <w:rFonts w:ascii="Segoe UI" w:hAnsi="Segoe UI" w:cs="Segoe UI"/>
+          <w:color w:val="333333"/>
+          <w:lang w:val="pt-BR"/>
+        </w:rPr>
+        <w:tab/>
+      </w:r>
+      <w:r>
+        <w:rPr>
+          <w:rFonts w:ascii="Segoe UI" w:hAnsi="Segoe UI" w:cs="Segoe UI"/>
+          <w:color w:val="333333"/>
+          <w:lang w:val="pt-BR"/>
+        </w:rPr>
+        <w:tab/>
+        <w:t>-P</w:t>
+      </w:r>
+      <w:r>
+        <w:rPr>
+          <w:rFonts w:ascii="Segoe UI" w:hAnsi="Segoe UI" w:cs="Segoe UI"/>
+          <w:color w:val="333333"/>
+          <w:lang w:val="pt-BR"/>
+        </w:rPr>
+        <w:t>onteiro para o elemento contido na casa</w:t>
+      </w:r>
     </w:p>
     <w:p>
       <w:pPr>
@@ -2314,33 +2556,28 @@
         <w:rPr>
           <w:sz w:val="24"/>
           <w:szCs w:val="24"/>
-          <w:lang w:val="pt-BR"/>
-        </w:rPr>
-      </w:pPr>
-      <w:r>
-        <w:rPr>
-          <w:sz w:val="24"/>
-          <w:szCs w:val="24"/>
-        </w:rPr>
-        <w:tab/>
-      </w:r>
-      <w:proofErr w:type="spellStart"/>
+        </w:rPr>
+      </w:pPr>
+      <w:r>
+        <w:rPr>
+          <w:sz w:val="24"/>
+          <w:szCs w:val="24"/>
+        </w:rPr>
+        <w:tab/>
+      </w:r>
       <w:proofErr w:type="gramStart"/>
       <w:r>
         <w:rPr>
           <w:sz w:val="24"/>
           <w:szCs w:val="24"/>
-          <w:lang w:val="pt-BR"/>
         </w:rPr>
         <w:t>if</w:t>
       </w:r>
-      <w:proofErr w:type="spellEnd"/>
       <w:proofErr w:type="gramEnd"/>
       <w:r>
         <w:rPr>
           <w:sz w:val="24"/>
           <w:szCs w:val="24"/>
-          <w:lang w:val="pt-BR"/>
         </w:rPr>
         <w:t xml:space="preserve"> </w:t>
       </w:r>
@@ -2349,7 +2586,6 @@
         <w:rPr>
           <w:sz w:val="24"/>
           <w:szCs w:val="24"/>
-          <w:lang w:val="pt-BR"/>
         </w:rPr>
         <w:t>k.qtdMov</w:t>
       </w:r>
@@ -2364,31 +2600,27 @@
         <w:rPr>
           <w:sz w:val="24"/>
           <w:szCs w:val="24"/>
-          <w:lang w:val="pt-BR"/>
-        </w:rPr>
-      </w:pPr>
-      <w:r>
-        <w:rPr>
-          <w:sz w:val="24"/>
-          <w:szCs w:val="24"/>
-          <w:lang w:val="pt-BR"/>
-        </w:rPr>
-        <w:tab/>
-      </w:r>
-      <w:r>
-        <w:rPr>
-          <w:sz w:val="24"/>
-          <w:szCs w:val="24"/>
-          <w:lang w:val="pt-BR"/>
-        </w:rPr>
-        <w:tab/>
-      </w:r>
-      <w:proofErr w:type="spellStart"/>
-      <w:r>
-        <w:rPr>
-          <w:sz w:val="24"/>
-          <w:szCs w:val="24"/>
-          <w:lang w:val="pt-BR"/>
+        </w:rPr>
+      </w:pPr>
+      <w:r>
+        <w:rPr>
+          <w:sz w:val="24"/>
+          <w:szCs w:val="24"/>
+        </w:rPr>
+        <w:tab/>
+      </w:r>
+      <w:r>
+        <w:rPr>
+          <w:sz w:val="24"/>
+          <w:szCs w:val="24"/>
+        </w:rPr>
+        <w:tab/>
+      </w:r>
+      <w:proofErr w:type="spellStart"/>
+      <w:r>
+        <w:rPr>
+          <w:sz w:val="24"/>
+          <w:szCs w:val="24"/>
         </w:rPr>
         <w:t>k.qtdMov</w:t>
       </w:r>
@@ -2397,7 +2629,6 @@
         <w:rPr>
           <w:sz w:val="24"/>
           <w:szCs w:val="24"/>
-          <w:lang w:val="pt-BR"/>
         </w:rPr>
         <w:t xml:space="preserve"> = (</w:t>
       </w:r>
@@ -2406,26 +2637,30 @@
         <w:rPr>
           <w:sz w:val="24"/>
           <w:szCs w:val="24"/>
-          <w:lang w:val="pt-BR"/>
         </w:rPr>
         <w:t>int</w:t>
       </w:r>
       <w:proofErr w:type="spellEnd"/>
+      <w:r>
+        <w:rPr>
+          <w:sz w:val="24"/>
+          <w:szCs w:val="24"/>
+        </w:rPr>
+        <w:t>*</w:t>
+      </w:r>
       <w:proofErr w:type="gramStart"/>
       <w:r>
         <w:rPr>
           <w:sz w:val="24"/>
           <w:szCs w:val="24"/>
-          <w:lang w:val="pt-BR"/>
-        </w:rPr>
-        <w:t>*)</w:t>
-      </w:r>
-      <w:proofErr w:type="spellStart"/>
-      <w:r>
-        <w:rPr>
-          <w:sz w:val="24"/>
-          <w:szCs w:val="24"/>
-          <w:lang w:val="pt-BR"/>
+        </w:rPr>
+        <w:t>)</w:t>
+      </w:r>
+      <w:proofErr w:type="spellStart"/>
+      <w:r>
+        <w:rPr>
+          <w:sz w:val="24"/>
+          <w:szCs w:val="24"/>
         </w:rPr>
         <w:t>val</w:t>
       </w:r>
@@ -2435,7 +2670,6 @@
         <w:rPr>
           <w:sz w:val="24"/>
           <w:szCs w:val="24"/>
-          <w:lang w:val="pt-BR"/>
         </w:rPr>
         <w:t>;</w:t>
       </w:r>
@@ -2449,34 +2683,28 @@
         <w:rPr>
           <w:sz w:val="24"/>
           <w:szCs w:val="24"/>
-          <w:lang w:val="pt-BR"/>
-        </w:rPr>
-      </w:pPr>
-      <w:r>
-        <w:rPr>
-          <w:sz w:val="24"/>
-          <w:szCs w:val="24"/>
-          <w:lang w:val="pt-BR"/>
-        </w:rPr>
-        <w:tab/>
-      </w:r>
-      <w:proofErr w:type="spellStart"/>
+        </w:rPr>
+      </w:pPr>
+      <w:r>
+        <w:rPr>
+          <w:sz w:val="24"/>
+          <w:szCs w:val="24"/>
+        </w:rPr>
+        <w:tab/>
+      </w:r>
       <w:proofErr w:type="gramStart"/>
       <w:r>
         <w:rPr>
           <w:sz w:val="24"/>
           <w:szCs w:val="24"/>
-          <w:lang w:val="pt-BR"/>
         </w:rPr>
         <w:t>if</w:t>
       </w:r>
-      <w:proofErr w:type="spellEnd"/>
       <w:proofErr w:type="gramEnd"/>
       <w:r>
         <w:rPr>
           <w:sz w:val="24"/>
           <w:szCs w:val="24"/>
-          <w:lang w:val="pt-BR"/>
         </w:rPr>
         <w:t xml:space="preserve"> </w:t>
       </w:r>
@@ -2485,7 +2713,6 @@
         <w:rPr>
           <w:sz w:val="24"/>
           <w:szCs w:val="24"/>
-          <w:lang w:val="pt-BR"/>
         </w:rPr>
         <w:t>k.movPraTras</w:t>
       </w:r>
@@ -2507,24 +2734,21 @@
         <w:rPr>
           <w:sz w:val="24"/>
           <w:szCs w:val="24"/>
-          <w:lang w:val="pt-BR"/>
-        </w:rPr>
-        <w:tab/>
-      </w:r>
-      <w:r>
-        <w:rPr>
-          <w:sz w:val="24"/>
-          <w:szCs w:val="24"/>
-          <w:lang w:val="pt-BR"/>
-        </w:rPr>
-        <w:tab/>
-      </w:r>
-      <w:proofErr w:type="spellStart"/>
-      <w:r>
-        <w:rPr>
-          <w:sz w:val="24"/>
-          <w:szCs w:val="24"/>
-          <w:lang w:val="pt-BR"/>
+        </w:rPr>
+        <w:tab/>
+      </w:r>
+      <w:r>
+        <w:rPr>
+          <w:sz w:val="24"/>
+          <w:szCs w:val="24"/>
+        </w:rPr>
+        <w:tab/>
+      </w:r>
+      <w:proofErr w:type="spellStart"/>
+      <w:r>
+        <w:rPr>
+          <w:sz w:val="24"/>
+          <w:szCs w:val="24"/>
         </w:rPr>
         <w:t>k.movPraTras</w:t>
       </w:r>
@@ -2533,7 +2757,6 @@
         <w:rPr>
           <w:sz w:val="24"/>
           <w:szCs w:val="24"/>
-          <w:lang w:val="pt-BR"/>
         </w:rPr>
         <w:t xml:space="preserve"> = 0 || </w:t>
       </w:r>
@@ -2542,7 +2765,6 @@
         <w:rPr>
           <w:sz w:val="24"/>
           <w:szCs w:val="24"/>
-          <w:lang w:val="pt-BR"/>
         </w:rPr>
         <w:t>k.movPraTras</w:t>
       </w:r>
@@ -2551,7 +2773,6 @@
         <w:rPr>
           <w:sz w:val="24"/>
           <w:szCs w:val="24"/>
-          <w:lang w:val="pt-BR"/>
         </w:rPr>
         <w:t xml:space="preserve"> = </w:t>
       </w:r>
@@ -2560,7 +2781,6 @@
         <w:rPr>
           <w:sz w:val="24"/>
           <w:szCs w:val="24"/>
-          <w:lang w:val="pt-BR"/>
         </w:rPr>
         <w:t>1 ;</w:t>
       </w:r>
@@ -2571,34 +2791,29 @@
         <w:rPr>
           <w:sz w:val="24"/>
           <w:szCs w:val="24"/>
-          <w:lang w:val="pt-BR"/>
-        </w:rPr>
-      </w:pPr>
-      <w:r>
-        <w:rPr>
-          <w:sz w:val="24"/>
-          <w:szCs w:val="24"/>
-          <w:lang w:val="pt-BR"/>
-        </w:rPr>
-        <w:tab/>
-      </w:r>
-      <w:proofErr w:type="spellStart"/>
+        </w:rPr>
+      </w:pPr>
+      <w:r>
+        <w:rPr>
+          <w:sz w:val="24"/>
+          <w:szCs w:val="24"/>
+        </w:rPr>
+        <w:lastRenderedPageBreak/>
+        <w:tab/>
+      </w:r>
       <w:proofErr w:type="gramStart"/>
       <w:r>
         <w:rPr>
           <w:sz w:val="24"/>
           <w:szCs w:val="24"/>
-          <w:lang w:val="pt-BR"/>
         </w:rPr>
         <w:t>if</w:t>
       </w:r>
-      <w:proofErr w:type="spellEnd"/>
       <w:proofErr w:type="gramEnd"/>
       <w:r>
         <w:rPr>
           <w:sz w:val="24"/>
           <w:szCs w:val="24"/>
-          <w:lang w:val="pt-BR"/>
         </w:rPr>
         <w:t xml:space="preserve"> k-&gt;</w:t>
       </w:r>
@@ -2607,7 +2822,6 @@
         <w:rPr>
           <w:sz w:val="24"/>
           <w:szCs w:val="24"/>
-          <w:lang w:val="pt-BR"/>
         </w:rPr>
         <w:t>movPeca</w:t>
       </w:r>
@@ -2616,7 +2830,6 @@
         <w:rPr>
           <w:sz w:val="24"/>
           <w:szCs w:val="24"/>
-          <w:lang w:val="pt-BR"/>
         </w:rPr>
         <w:t>-&gt;x</w:t>
       </w:r>
@@ -2626,22 +2839,19 @@
         <w:rPr>
           <w:sz w:val="24"/>
           <w:szCs w:val="24"/>
-          <w:lang w:val="pt-BR"/>
-        </w:rPr>
-      </w:pPr>
-      <w:r>
-        <w:rPr>
-          <w:sz w:val="24"/>
-          <w:szCs w:val="24"/>
-          <w:lang w:val="pt-BR"/>
-        </w:rPr>
-        <w:tab/>
-      </w:r>
-      <w:r>
-        <w:rPr>
-          <w:sz w:val="24"/>
-          <w:szCs w:val="24"/>
-          <w:lang w:val="pt-BR"/>
+        </w:rPr>
+      </w:pPr>
+      <w:r>
+        <w:rPr>
+          <w:sz w:val="24"/>
+          <w:szCs w:val="24"/>
+        </w:rPr>
+        <w:tab/>
+      </w:r>
+      <w:r>
+        <w:rPr>
+          <w:sz w:val="24"/>
+          <w:szCs w:val="24"/>
         </w:rPr>
         <w:tab/>
       </w:r>
@@ -2650,7 +2860,6 @@
         <w:rPr>
           <w:sz w:val="24"/>
           <w:szCs w:val="24"/>
-          <w:lang w:val="pt-BR"/>
         </w:rPr>
         <w:t>k</w:t>
       </w:r>
@@ -2659,7 +2868,6 @@
         <w:rPr>
           <w:sz w:val="24"/>
           <w:szCs w:val="24"/>
-          <w:lang w:val="pt-BR"/>
         </w:rPr>
         <w:t>-&gt;</w:t>
       </w:r>
@@ -2668,7 +2876,6 @@
         <w:rPr>
           <w:sz w:val="24"/>
           <w:szCs w:val="24"/>
-          <w:lang w:val="pt-BR"/>
         </w:rPr>
         <w:t>movPeca</w:t>
       </w:r>
@@ -2677,24 +2884,14 @@
         <w:rPr>
           <w:sz w:val="24"/>
           <w:szCs w:val="24"/>
-          <w:lang w:val="pt-BR"/>
-        </w:rPr>
-        <w:t>-&gt;x</w:t>
-      </w:r>
-      <w:r>
-        <w:rPr>
-          <w:sz w:val="24"/>
-          <w:szCs w:val="24"/>
-          <w:lang w:val="pt-BR"/>
-        </w:rPr>
-        <w:t xml:space="preserve"> = (</w:t>
-      </w:r>
-      <w:proofErr w:type="spellStart"/>
-      <w:r>
-        <w:rPr>
-          <w:sz w:val="24"/>
-          <w:szCs w:val="24"/>
-          <w:lang w:val="pt-BR"/>
+        </w:rPr>
+        <w:t>-&gt;x = (</w:t>
+      </w:r>
+      <w:proofErr w:type="spellStart"/>
+      <w:r>
+        <w:rPr>
+          <w:sz w:val="24"/>
+          <w:szCs w:val="24"/>
         </w:rPr>
         <w:t>int</w:t>
       </w:r>
@@ -2703,7 +2900,6 @@
         <w:rPr>
           <w:sz w:val="24"/>
           <w:szCs w:val="24"/>
-          <w:lang w:val="pt-BR"/>
         </w:rPr>
         <w:t xml:space="preserve">*) </w:t>
       </w:r>
@@ -2712,7 +2908,6 @@
         <w:rPr>
           <w:sz w:val="24"/>
           <w:szCs w:val="24"/>
-          <w:lang w:val="pt-BR"/>
         </w:rPr>
         <w:t>val</w:t>
       </w:r>
@@ -2721,7 +2916,6 @@
         <w:rPr>
           <w:sz w:val="24"/>
           <w:szCs w:val="24"/>
-          <w:lang w:val="pt-BR"/>
         </w:rPr>
         <w:t xml:space="preserve">; </w:t>
       </w:r>
@@ -2738,25 +2932,29 @@
         <w:rPr>
           <w:sz w:val="24"/>
           <w:szCs w:val="24"/>
-          <w:lang w:val="pt-BR"/>
-        </w:rPr>
-        <w:tab/>
-      </w:r>
-      <w:r>
-        <w:rPr>
-          <w:sz w:val="24"/>
-          <w:szCs w:val="24"/>
-          <w:lang w:val="pt-BR"/>
-        </w:rPr>
-        <w:tab/>
-      </w:r>
-      <w:r>
-        <w:rPr>
-          <w:sz w:val="24"/>
-          <w:szCs w:val="24"/>
-          <w:lang w:val="pt-BR"/>
-        </w:rPr>
-        <w:tab/>
+        </w:rPr>
+        <w:tab/>
+      </w:r>
+      <w:r>
+        <w:rPr>
+          <w:sz w:val="24"/>
+          <w:szCs w:val="24"/>
+        </w:rPr>
+        <w:tab/>
+      </w:r>
+      <w:r>
+        <w:rPr>
+          <w:sz w:val="24"/>
+          <w:szCs w:val="24"/>
+        </w:rPr>
+        <w:tab/>
+      </w:r>
+      <w:r>
+        <w:rPr>
+          <w:sz w:val="24"/>
+          <w:szCs w:val="24"/>
+          <w:lang w:val="pt-BR"/>
+        </w:rPr>
         <w:t xml:space="preserve">0 &lt; </w:t>
       </w:r>
       <w:proofErr w:type="spellStart"/>
@@ -2809,7 +3007,6 @@
           <w:sz w:val="24"/>
           <w:szCs w:val="24"/>
         </w:rPr>
-        <w:lastRenderedPageBreak/>
         <w:t>if</w:t>
       </w:r>
       <w:proofErr w:type="gramEnd"/>
@@ -2834,53 +3031,46 @@
           <w:sz w:val="24"/>
           <w:szCs w:val="24"/>
         </w:rPr>
+        <w:t>-&gt;y</w:t>
+      </w:r>
+    </w:p>
+    <w:p>
+      <w:pPr>
+        <w:rPr>
+          <w:sz w:val="24"/>
+          <w:szCs w:val="24"/>
+        </w:rPr>
+      </w:pPr>
+      <w:r>
+        <w:rPr>
+          <w:sz w:val="24"/>
+          <w:szCs w:val="24"/>
+        </w:rPr>
+        <w:tab/>
+      </w:r>
+      <w:r>
+        <w:rPr>
+          <w:sz w:val="24"/>
+          <w:szCs w:val="24"/>
+        </w:rPr>
+        <w:tab/>
+      </w:r>
+      <w:proofErr w:type="gramStart"/>
+      <w:r>
+        <w:rPr>
+          <w:sz w:val="24"/>
+          <w:szCs w:val="24"/>
+        </w:rPr>
+        <w:t>k</w:t>
+      </w:r>
+      <w:proofErr w:type="gramEnd"/>
+      <w:r>
+        <w:rPr>
+          <w:sz w:val="24"/>
+          <w:szCs w:val="24"/>
+        </w:rPr>
         <w:t>-&gt;</w:t>
       </w:r>
-      <w:r>
-        <w:rPr>
-          <w:sz w:val="24"/>
-          <w:szCs w:val="24"/>
-        </w:rPr>
-        <w:t>y</w:t>
-      </w:r>
-    </w:p>
-    <w:p>
-      <w:pPr>
-        <w:rPr>
-          <w:sz w:val="24"/>
-          <w:szCs w:val="24"/>
-        </w:rPr>
-      </w:pPr>
-      <w:r>
-        <w:rPr>
-          <w:sz w:val="24"/>
-          <w:szCs w:val="24"/>
-        </w:rPr>
-        <w:tab/>
-      </w:r>
-      <w:r>
-        <w:rPr>
-          <w:sz w:val="24"/>
-          <w:szCs w:val="24"/>
-        </w:rPr>
-        <w:tab/>
-      </w:r>
-      <w:proofErr w:type="gramStart"/>
-      <w:r>
-        <w:rPr>
-          <w:sz w:val="24"/>
-          <w:szCs w:val="24"/>
-        </w:rPr>
-        <w:t>k</w:t>
-      </w:r>
-      <w:proofErr w:type="gramEnd"/>
-      <w:r>
-        <w:rPr>
-          <w:sz w:val="24"/>
-          <w:szCs w:val="24"/>
-        </w:rPr>
-        <w:t>-&gt;</w:t>
-      </w:r>
       <w:proofErr w:type="spellStart"/>
       <w:r>
         <w:rPr>
@@ -2895,21 +3085,7 @@
           <w:sz w:val="24"/>
           <w:szCs w:val="24"/>
         </w:rPr>
-        <w:t>-&gt;</w:t>
-      </w:r>
-      <w:r>
-        <w:rPr>
-          <w:sz w:val="24"/>
-          <w:szCs w:val="24"/>
-        </w:rPr>
-        <w:t>y</w:t>
-      </w:r>
-      <w:r>
-        <w:rPr>
-          <w:sz w:val="24"/>
-          <w:szCs w:val="24"/>
-        </w:rPr>
-        <w:t xml:space="preserve"> = (</w:t>
+        <w:t>-&gt;y = (</w:t>
       </w:r>
       <w:proofErr w:type="spellStart"/>
       <w:r>
@@ -3008,8 +3184,6 @@
           <w:lang w:val="pt-BR"/>
         </w:rPr>
       </w:pPr>
-      <w:bookmarkStart w:id="0" w:name="_GoBack"/>
-      <w:bookmarkEnd w:id="0"/>
     </w:p>
     <w:sectPr>
       <w:pgSz w:w="12240" w:h="15840"/>
